--- a/Jefferson/Proyecto Parcial 1 (Link).docx
+++ b/Jefferson/Proyecto Parcial 1 (Link).docx
@@ -519,22 +519,22 @@
           <w:sz w:val="56"/>
         </w:rPr>
       </w:pPr>
+    </w:p>
+    <w:p>
+      <w:pPr>
+        <w:jc w:val="center"/>
+        <w:rPr>
+          <w:sz w:val="40"/>
+        </w:rPr>
+      </w:pPr>
+      <w:r>
+        <w:rPr>
+          <w:sz w:val="40"/>
+        </w:rPr>
+        <w:t>https://youtu.be/vQW93NCtCCw</w:t>
+      </w:r>
       <w:bookmarkStart w:id="0" w:name="_GoBack"/>
       <w:bookmarkEnd w:id="0"/>
-    </w:p>
-    <w:p>
-      <w:pPr>
-        <w:jc w:val="center"/>
-        <w:rPr>
-          <w:sz w:val="40"/>
-        </w:rPr>
-      </w:pPr>
-      <w:r>
-        <w:rPr>
-          <w:sz w:val="40"/>
-        </w:rPr>
-        <w:t>https://youtu.be/jdTTvHfhHqM</w:t>
-      </w:r>
     </w:p>
     <w:sectPr>
       <w:pgSz w:w="12240" w:h="15840"/>
